--- a/参考文献.docx
+++ b/参考文献.docx
@@ -1976,8 +1976,63 @@
           <w:sz w:val="18"/>
           <w:szCs w:val="18"/>
         </w:rPr>
-        <w:t>[26]Spanner</w:t>
-      </w:r>
+        <w:t>[26]</w:t>
+      </w:r>
+      <w:r>
+        <w:t xml:space="preserve"> </w:t>
+      </w:r>
+      <w:bookmarkStart w:id="8" w:name="OLE_LINK17"/>
+      <w:r>
+        <w:rPr>
+          <w:sz w:val="18"/>
+          <w:szCs w:val="18"/>
+        </w:rPr>
+        <w:t>Corbett James C, Dean Jeffrey, Epstein Michael, et al.</w:t>
+      </w:r>
+      <w:r>
+        <w:rPr>
+          <w:sz w:val="18"/>
+          <w:szCs w:val="18"/>
+        </w:rPr>
+        <w:t xml:space="preserve"> </w:t>
+      </w:r>
+      <w:r>
+        <w:rPr>
+          <w:sz w:val="18"/>
+          <w:szCs w:val="18"/>
+        </w:rPr>
+        <w:t>Spanner: Google'</w:t>
+      </w:r>
+      <w:r>
+        <w:rPr>
+          <w:sz w:val="18"/>
+          <w:szCs w:val="18"/>
+        </w:rPr>
+        <w:t>s Globally-Distributed Database</w:t>
+      </w:r>
+      <w:r>
+        <w:rPr>
+          <w:rFonts w:hint="eastAsia"/>
+          <w:sz w:val="18"/>
+          <w:szCs w:val="18"/>
+        </w:rPr>
+        <w:t>[J].</w:t>
+      </w:r>
+      <w:r>
+        <w:rPr>
+          <w:sz w:val="18"/>
+          <w:szCs w:val="18"/>
+        </w:rPr>
+        <w:t xml:space="preserve"> </w:t>
+      </w:r>
+      <w:r>
+        <w:rPr>
+          <w:sz w:val="18"/>
+          <w:szCs w:val="18"/>
+        </w:rPr>
+        <w:t>Proceedings of OSDI 2012, Google, retrieved 18 September 2012.</w:t>
+      </w:r>
+      <w:bookmarkEnd w:id="8"/>
     </w:p>
     <w:p>
       <w:pPr>
@@ -2022,8 +2077,8 @@
           <w:szCs w:val="18"/>
         </w:rPr>
       </w:pPr>
-      <w:bookmarkStart w:id="8" w:name="OLE_LINK9"/>
-      <w:bookmarkStart w:id="9" w:name="OLE_LINK10"/>
+      <w:bookmarkStart w:id="9" w:name="OLE_LINK9"/>
+      <w:bookmarkStart w:id="10" w:name="OLE_LINK10"/>
       <w:r>
         <w:rPr>
           <w:rFonts w:hint="eastAsia"/>
@@ -2040,8 +2095,8 @@
         </w:rPr>
         <w:t>]</w:t>
       </w:r>
-      <w:bookmarkEnd w:id="8"/>
       <w:bookmarkEnd w:id="9"/>
+      <w:bookmarkEnd w:id="10"/>
       <w:r>
         <w:rPr>
           <w:rFonts w:hint="eastAsia"/>
@@ -2598,8 +2653,8 @@
         </w:rPr>
         <w:t>] Roger V.L., Go A.S., Lloyd-Jones D.M., et al.</w:t>
       </w:r>
-      <w:bookmarkStart w:id="10" w:name="OLE_LINK11"/>
-      <w:bookmarkStart w:id="11" w:name="OLE_LINK12"/>
+      <w:bookmarkStart w:id="11" w:name="OLE_LINK11"/>
+      <w:bookmarkStart w:id="12" w:name="OLE_LINK12"/>
       <w:r>
         <w:rPr>
           <w:sz w:val="18"/>
@@ -2614,8 +2669,8 @@
         </w:rPr>
         <w:t>ase and stroke statistics</w:t>
       </w:r>
-      <w:bookmarkEnd w:id="10"/>
       <w:bookmarkEnd w:id="11"/>
+      <w:bookmarkEnd w:id="12"/>
       <w:r>
         <w:rPr>
           <w:sz w:val="18"/>
@@ -2923,6 +2978,7 @@
           <w:sz w:val="18"/>
           <w:szCs w:val="18"/>
         </w:rPr>
+        <w:lastRenderedPageBreak/>
         <w:t>[</w:t>
       </w:r>
       <w:r>
@@ -2937,15 +2993,7 @@
           <w:sz w:val="18"/>
           <w:szCs w:val="18"/>
         </w:rPr>
-        <w:t xml:space="preserve">8] Zhao Shen, Chao Hu. An algorithm of ST segment classification and detection[A]. IEEE International </w:t>
-      </w:r>
-      <w:r>
-        <w:rPr>
-          <w:sz w:val="18"/>
-          <w:szCs w:val="18"/>
-        </w:rPr>
-        <w:lastRenderedPageBreak/>
-        <w:t>Conference on Automation and Logistics[C]. New York: IEEE, 2010: 559- 564.</w:t>
+        <w:t>8] Zhao Shen, Chao Hu. An algorithm of ST segment classification and detection[A]. IEEE International Conference on Automation and Logistics[C]. New York: IEEE, 2010: 559- 564.</w:t>
       </w:r>
     </w:p>
     <w:p>
@@ -3805,8 +3853,8 @@
           <w:szCs w:val="18"/>
         </w:rPr>
       </w:pPr>
-      <w:bookmarkStart w:id="12" w:name="OLE_LINK13"/>
-      <w:bookmarkStart w:id="13" w:name="OLE_LINK14"/>
+      <w:bookmarkStart w:id="13" w:name="OLE_LINK13"/>
+      <w:bookmarkStart w:id="14" w:name="OLE_LINK14"/>
       <w:r>
         <w:rPr>
           <w:sz w:val="18"/>
@@ -3821,8 +3869,8 @@
         </w:rPr>
         <w:t>]</w:t>
       </w:r>
-      <w:bookmarkEnd w:id="12"/>
       <w:bookmarkEnd w:id="13"/>
+      <w:bookmarkEnd w:id="14"/>
       <w:r>
         <w:rPr>
           <w:sz w:val="18"/>
@@ -3959,14 +4007,615 @@
         </w:rPr>
         <w:t>[53]</w:t>
       </w:r>
-      <w:bookmarkStart w:id="14" w:name="_GoBack"/>
-      <w:bookmarkEnd w:id="14"/>
+      <w:r>
+        <w:rPr>
+          <w:rFonts w:hint="eastAsia"/>
+          <w:sz w:val="18"/>
+          <w:szCs w:val="18"/>
+        </w:rPr>
+        <w:t>靳永超</w:t>
+      </w:r>
+      <w:r>
+        <w:rPr>
+          <w:rFonts w:hint="eastAsia"/>
+          <w:sz w:val="18"/>
+          <w:szCs w:val="18"/>
+        </w:rPr>
+        <w:t>,</w:t>
+      </w:r>
+      <w:r>
+        <w:rPr>
+          <w:rFonts w:hint="eastAsia"/>
+          <w:sz w:val="18"/>
+          <w:szCs w:val="18"/>
+        </w:rPr>
+        <w:t>吴怀谷</w:t>
+      </w:r>
+      <w:r>
+        <w:rPr>
+          <w:rFonts w:hint="eastAsia"/>
+          <w:sz w:val="18"/>
+          <w:szCs w:val="18"/>
+        </w:rPr>
+        <w:t xml:space="preserve">. </w:t>
+      </w:r>
+      <w:r>
+        <w:rPr>
+          <w:rFonts w:hint="eastAsia"/>
+          <w:sz w:val="18"/>
+          <w:szCs w:val="18"/>
+        </w:rPr>
+        <w:t>基于</w:t>
+      </w:r>
+      <w:r>
+        <w:rPr>
+          <w:rFonts w:hint="eastAsia"/>
+          <w:sz w:val="18"/>
+          <w:szCs w:val="18"/>
+        </w:rPr>
+        <w:t>Storm</w:t>
+      </w:r>
+      <w:r>
+        <w:rPr>
+          <w:rFonts w:hint="eastAsia"/>
+          <w:sz w:val="18"/>
+          <w:szCs w:val="18"/>
+        </w:rPr>
+        <w:t>和</w:t>
+      </w:r>
+      <w:r>
+        <w:rPr>
+          <w:rFonts w:hint="eastAsia"/>
+          <w:sz w:val="18"/>
+          <w:szCs w:val="18"/>
+        </w:rPr>
+        <w:t>Hadoop</w:t>
+      </w:r>
+      <w:r>
+        <w:rPr>
+          <w:rFonts w:hint="eastAsia"/>
+          <w:sz w:val="18"/>
+          <w:szCs w:val="18"/>
+        </w:rPr>
+        <w:t>的大数据处理架构的研究</w:t>
+      </w:r>
+      <w:r>
+        <w:rPr>
+          <w:rFonts w:hint="eastAsia"/>
+          <w:sz w:val="18"/>
+          <w:szCs w:val="18"/>
+        </w:rPr>
+        <w:t xml:space="preserve">[J]. </w:t>
+      </w:r>
+      <w:r>
+        <w:rPr>
+          <w:rFonts w:hint="eastAsia"/>
+          <w:sz w:val="18"/>
+          <w:szCs w:val="18"/>
+        </w:rPr>
+        <w:t>现代计算机</w:t>
+      </w:r>
+      <w:r>
+        <w:rPr>
+          <w:rFonts w:hint="eastAsia"/>
+          <w:sz w:val="18"/>
+          <w:szCs w:val="18"/>
+        </w:rPr>
+        <w:t>(</w:t>
+      </w:r>
+      <w:r>
+        <w:rPr>
+          <w:rFonts w:hint="eastAsia"/>
+          <w:sz w:val="18"/>
+          <w:szCs w:val="18"/>
+        </w:rPr>
+        <w:t>专业版</w:t>
+      </w:r>
+      <w:r>
+        <w:rPr>
+          <w:rFonts w:hint="eastAsia"/>
+          <w:sz w:val="18"/>
+          <w:szCs w:val="18"/>
+        </w:rPr>
+        <w:t>),2015,04:9-12.</w:t>
+      </w:r>
+    </w:p>
+    <w:p>
+      <w:pPr>
+        <w:rPr>
+          <w:rFonts w:hint="eastAsia"/>
+          <w:sz w:val="18"/>
+          <w:szCs w:val="18"/>
+        </w:rPr>
+      </w:pPr>
+      <w:r>
+        <w:rPr>
+          <w:rFonts w:hint="eastAsia"/>
+          <w:sz w:val="18"/>
+          <w:szCs w:val="18"/>
+        </w:rPr>
+        <w:t>[54]</w:t>
+      </w:r>
+      <w:r>
+        <w:rPr>
+          <w:rFonts w:hint="eastAsia"/>
+          <w:sz w:val="18"/>
+          <w:szCs w:val="18"/>
+        </w:rPr>
+        <w:t>张俊林</w:t>
+      </w:r>
+      <w:r>
+        <w:rPr>
+          <w:rFonts w:hint="eastAsia"/>
+          <w:sz w:val="18"/>
+          <w:szCs w:val="18"/>
+        </w:rPr>
+        <w:t>.</w:t>
+      </w:r>
+      <w:r>
+        <w:rPr>
+          <w:sz w:val="18"/>
+          <w:szCs w:val="18"/>
+        </w:rPr>
+        <w:t xml:space="preserve"> </w:t>
+      </w:r>
+      <w:r>
+        <w:rPr>
+          <w:sz w:val="18"/>
+          <w:szCs w:val="18"/>
+        </w:rPr>
+        <w:t>大数据日知录</w:t>
+      </w:r>
+      <w:r>
+        <w:rPr>
+          <w:rFonts w:hint="eastAsia"/>
+          <w:sz w:val="18"/>
+          <w:szCs w:val="18"/>
+        </w:rPr>
+        <w:t xml:space="preserve">: </w:t>
+      </w:r>
+      <w:r>
+        <w:rPr>
+          <w:rFonts w:hint="eastAsia"/>
+          <w:sz w:val="18"/>
+          <w:szCs w:val="18"/>
+        </w:rPr>
+        <w:t>架构与算法</w:t>
+      </w:r>
+      <w:r>
+        <w:rPr>
+          <w:rFonts w:hint="eastAsia"/>
+          <w:sz w:val="18"/>
+          <w:szCs w:val="18"/>
+        </w:rPr>
+        <w:t>[M].</w:t>
+      </w:r>
+      <w:r>
+        <w:rPr>
+          <w:sz w:val="18"/>
+          <w:szCs w:val="18"/>
+        </w:rPr>
+        <w:t xml:space="preserve"> </w:t>
+      </w:r>
+      <w:r>
+        <w:rPr>
+          <w:sz w:val="18"/>
+          <w:szCs w:val="18"/>
+        </w:rPr>
+        <w:t>第</w:t>
+      </w:r>
+      <w:r>
+        <w:rPr>
+          <w:rFonts w:hint="eastAsia"/>
+          <w:sz w:val="18"/>
+          <w:szCs w:val="18"/>
+        </w:rPr>
+        <w:t>1</w:t>
+      </w:r>
+      <w:r>
+        <w:rPr>
+          <w:rFonts w:hint="eastAsia"/>
+          <w:sz w:val="18"/>
+          <w:szCs w:val="18"/>
+        </w:rPr>
+        <w:t>版</w:t>
+      </w:r>
+      <w:r>
+        <w:rPr>
+          <w:rFonts w:hint="eastAsia"/>
+          <w:sz w:val="18"/>
+          <w:szCs w:val="18"/>
+        </w:rPr>
+        <w:t>.</w:t>
+      </w:r>
+      <w:r>
+        <w:rPr>
+          <w:sz w:val="18"/>
+          <w:szCs w:val="18"/>
+        </w:rPr>
+        <w:t xml:space="preserve"> </w:t>
+      </w:r>
+      <w:r>
+        <w:rPr>
+          <w:sz w:val="18"/>
+          <w:szCs w:val="18"/>
+        </w:rPr>
+        <w:t>北京</w:t>
+      </w:r>
+      <w:r>
+        <w:rPr>
+          <w:rFonts w:hint="eastAsia"/>
+          <w:sz w:val="18"/>
+          <w:szCs w:val="18"/>
+        </w:rPr>
+        <w:t>:</w:t>
+      </w:r>
+      <w:r>
+        <w:rPr>
+          <w:sz w:val="18"/>
+          <w:szCs w:val="18"/>
+        </w:rPr>
+        <w:t xml:space="preserve"> </w:t>
+      </w:r>
+      <w:r>
+        <w:rPr>
+          <w:rFonts w:hint="eastAsia"/>
+          <w:sz w:val="18"/>
+          <w:szCs w:val="18"/>
+        </w:rPr>
+        <w:t>电子工业出版社</w:t>
+      </w:r>
+      <w:r>
+        <w:rPr>
+          <w:rFonts w:hint="eastAsia"/>
+          <w:sz w:val="18"/>
+          <w:szCs w:val="18"/>
+        </w:rPr>
+        <w:t>, 2014.</w:t>
+      </w:r>
+    </w:p>
+    <w:p>
+      <w:pPr>
+        <w:rPr>
+          <w:rFonts w:hint="eastAsia"/>
+          <w:sz w:val="18"/>
+          <w:szCs w:val="18"/>
+        </w:rPr>
+      </w:pPr>
+      <w:r>
+        <w:rPr>
+          <w:sz w:val="18"/>
+          <w:szCs w:val="18"/>
+        </w:rPr>
+        <w:t>[55</w:t>
+      </w:r>
+      <w:r>
+        <w:rPr>
+          <w:sz w:val="18"/>
+          <w:szCs w:val="18"/>
+        </w:rPr>
+        <w:t>]</w:t>
+      </w:r>
       <w:r>
         <w:rPr>
           <w:sz w:val="18"/>
           <w:szCs w:val="18"/>
         </w:rPr>
         <w:t>R. Ruan, M. Deng and C. Wang, "Implementation of a flexible and extensible clinical data management system for cardiovascular disease," 2016 35th Chinese Control Conference (CCC), Chengdu, 2016, pp. 9394-9399.</w:t>
+      </w:r>
+    </w:p>
+    <w:p>
+      <w:pPr>
+        <w:rPr>
+          <w:sz w:val="18"/>
+          <w:szCs w:val="18"/>
+        </w:rPr>
+      </w:pPr>
+      <w:r>
+        <w:rPr>
+          <w:rFonts w:hint="eastAsia"/>
+          <w:sz w:val="18"/>
+          <w:szCs w:val="18"/>
+        </w:rPr>
+        <w:t>[56]</w:t>
+      </w:r>
+      <w:r>
+        <w:rPr>
+          <w:sz w:val="18"/>
+        </w:rPr>
+        <w:t xml:space="preserve"> </w:t>
+      </w:r>
+      <w:r>
+        <w:rPr>
+          <w:sz w:val="18"/>
+        </w:rPr>
+        <w:t>Alexandros Dallas</w:t>
+      </w:r>
+      <w:r>
+        <w:t xml:space="preserve">. </w:t>
+      </w:r>
+      <w:r>
+        <w:rPr>
+          <w:sz w:val="18"/>
+          <w:szCs w:val="18"/>
+        </w:rPr>
+        <w:t>RESTful Web Services with Dropwizard</w:t>
+      </w:r>
+      <w:r>
+        <w:rPr>
+          <w:sz w:val="18"/>
+          <w:szCs w:val="18"/>
+        </w:rPr>
+        <w:t xml:space="preserve">[M]. </w:t>
+      </w:r>
+      <w:r>
+        <w:rPr>
+          <w:sz w:val="18"/>
+          <w:szCs w:val="18"/>
+        </w:rPr>
+        <w:t>Packt Publishing</w:t>
+      </w:r>
+      <w:r>
+        <w:rPr>
+          <w:sz w:val="18"/>
+          <w:szCs w:val="18"/>
+        </w:rPr>
+        <w:t>, 2014.</w:t>
+      </w:r>
+    </w:p>
+    <w:p>
+      <w:pPr>
+        <w:rPr>
+          <w:sz w:val="18"/>
+          <w:szCs w:val="18"/>
+        </w:rPr>
+      </w:pPr>
+      <w:r>
+        <w:rPr>
+          <w:rFonts w:hint="eastAsia"/>
+          <w:sz w:val="18"/>
+          <w:szCs w:val="18"/>
+        </w:rPr>
+        <w:t>[57]</w:t>
+      </w:r>
+      <w:r>
+        <w:rPr>
+          <w:rFonts w:hint="eastAsia"/>
+          <w:sz w:val="18"/>
+          <w:szCs w:val="18"/>
+        </w:rPr>
+        <w:t>邱祝文</w:t>
+      </w:r>
+      <w:r>
+        <w:rPr>
+          <w:rFonts w:hint="eastAsia"/>
+          <w:sz w:val="18"/>
+          <w:szCs w:val="18"/>
+        </w:rPr>
+        <w:t xml:space="preserve">. </w:t>
+      </w:r>
+      <w:r>
+        <w:rPr>
+          <w:rFonts w:hint="eastAsia"/>
+          <w:sz w:val="18"/>
+          <w:szCs w:val="18"/>
+        </w:rPr>
+        <w:t>基于</w:t>
+      </w:r>
+      <w:r>
+        <w:rPr>
+          <w:rFonts w:hint="eastAsia"/>
+          <w:sz w:val="18"/>
+          <w:szCs w:val="18"/>
+        </w:rPr>
+        <w:t>redis</w:t>
+      </w:r>
+      <w:r>
+        <w:rPr>
+          <w:rFonts w:hint="eastAsia"/>
+          <w:sz w:val="18"/>
+          <w:szCs w:val="18"/>
+        </w:rPr>
+        <w:t>的分布式缓存系统架构研究</w:t>
+      </w:r>
+      <w:r>
+        <w:rPr>
+          <w:rFonts w:hint="eastAsia"/>
+          <w:sz w:val="18"/>
+          <w:szCs w:val="18"/>
+        </w:rPr>
+        <w:t xml:space="preserve">[J]. </w:t>
+      </w:r>
+      <w:r>
+        <w:rPr>
+          <w:rFonts w:hint="eastAsia"/>
+          <w:sz w:val="18"/>
+          <w:szCs w:val="18"/>
+        </w:rPr>
+        <w:t>网络安全技术与应用</w:t>
+      </w:r>
+      <w:r>
+        <w:rPr>
+          <w:rFonts w:hint="eastAsia"/>
+          <w:sz w:val="18"/>
+          <w:szCs w:val="18"/>
+        </w:rPr>
+        <w:t>,2014,10:52+54.</w:t>
+      </w:r>
+    </w:p>
+    <w:p>
+      <w:pPr>
+        <w:rPr>
+          <w:sz w:val="18"/>
+          <w:szCs w:val="18"/>
+        </w:rPr>
+      </w:pPr>
+      <w:r>
+        <w:rPr>
+          <w:sz w:val="18"/>
+          <w:szCs w:val="18"/>
+        </w:rPr>
+        <w:t>[58]</w:t>
+      </w:r>
+      <w:r>
+        <w:rPr>
+          <w:rFonts w:hint="eastAsia"/>
+          <w:sz w:val="18"/>
+          <w:szCs w:val="18"/>
+        </w:rPr>
+        <w:t>王利萍</w:t>
+      </w:r>
+      <w:r>
+        <w:rPr>
+          <w:rFonts w:hint="eastAsia"/>
+          <w:sz w:val="18"/>
+          <w:szCs w:val="18"/>
+        </w:rPr>
+        <w:t xml:space="preserve">. </w:t>
+      </w:r>
+      <w:r>
+        <w:rPr>
+          <w:rFonts w:hint="eastAsia"/>
+          <w:sz w:val="18"/>
+          <w:szCs w:val="18"/>
+        </w:rPr>
+        <w:t>基于</w:t>
+      </w:r>
+      <w:r>
+        <w:rPr>
+          <w:rFonts w:hint="eastAsia"/>
+          <w:sz w:val="18"/>
+          <w:szCs w:val="18"/>
+        </w:rPr>
+        <w:t>Nginx</w:t>
+      </w:r>
+      <w:r>
+        <w:rPr>
+          <w:rFonts w:hint="eastAsia"/>
+          <w:sz w:val="18"/>
+          <w:szCs w:val="18"/>
+        </w:rPr>
+        <w:t>服务器集群负载均衡技术的研究与改进</w:t>
+      </w:r>
+      <w:r>
+        <w:rPr>
+          <w:rFonts w:hint="eastAsia"/>
+          <w:sz w:val="18"/>
+          <w:szCs w:val="18"/>
+        </w:rPr>
+        <w:t>[D].</w:t>
+      </w:r>
+      <w:r>
+        <w:rPr>
+          <w:rFonts w:hint="eastAsia"/>
+          <w:sz w:val="18"/>
+          <w:szCs w:val="18"/>
+        </w:rPr>
+        <w:t>山东大学</w:t>
+      </w:r>
+      <w:r>
+        <w:rPr>
+          <w:rFonts w:hint="eastAsia"/>
+          <w:sz w:val="18"/>
+          <w:szCs w:val="18"/>
+        </w:rPr>
+        <w:t>,2015.</w:t>
+      </w:r>
+    </w:p>
+    <w:p>
+      <w:pPr>
+        <w:rPr>
+          <w:rFonts w:hint="eastAsia"/>
+        </w:rPr>
+      </w:pPr>
+      <w:r>
+        <w:rPr>
+          <w:rFonts w:hint="eastAsia"/>
+          <w:sz w:val="18"/>
+          <w:szCs w:val="18"/>
+        </w:rPr>
+        <w:t>[</w:t>
+      </w:r>
+      <w:r>
+        <w:rPr>
+          <w:sz w:val="18"/>
+          <w:szCs w:val="18"/>
+        </w:rPr>
+        <w:t>59</w:t>
+      </w:r>
+      <w:r>
+        <w:rPr>
+          <w:rFonts w:hint="eastAsia"/>
+          <w:sz w:val="18"/>
+          <w:szCs w:val="18"/>
+        </w:rPr>
+        <w:t>]</w:t>
+      </w:r>
+      <w:bookmarkStart w:id="15" w:name="_GoBack"/>
+      <w:bookmarkEnd w:id="15"/>
+      <w:r>
+        <w:rPr>
+          <w:rFonts w:hint="eastAsia"/>
+          <w:sz w:val="18"/>
+          <w:szCs w:val="18"/>
+        </w:rPr>
+        <w:t>屈国庆</w:t>
+      </w:r>
+      <w:r>
+        <w:rPr>
+          <w:rFonts w:hint="eastAsia"/>
+          <w:sz w:val="18"/>
+          <w:szCs w:val="18"/>
+        </w:rPr>
+        <w:t xml:space="preserve">. </w:t>
+      </w:r>
+      <w:r>
+        <w:rPr>
+          <w:rFonts w:hint="eastAsia"/>
+          <w:sz w:val="18"/>
+          <w:szCs w:val="18"/>
+        </w:rPr>
+        <w:t>基于</w:t>
+      </w:r>
+      <w:r>
+        <w:rPr>
+          <w:rFonts w:hint="eastAsia"/>
+          <w:sz w:val="18"/>
+          <w:szCs w:val="18"/>
+        </w:rPr>
+        <w:t>Storm</w:t>
+      </w:r>
+      <w:r>
+        <w:rPr>
+          <w:rFonts w:hint="eastAsia"/>
+          <w:sz w:val="18"/>
+          <w:szCs w:val="18"/>
+        </w:rPr>
+        <w:t>的实时日志分析系统的设计与实现</w:t>
+      </w:r>
+      <w:r>
+        <w:rPr>
+          <w:rFonts w:hint="eastAsia"/>
+          <w:sz w:val="18"/>
+          <w:szCs w:val="18"/>
+        </w:rPr>
+        <w:t>[D].</w:t>
+      </w:r>
+      <w:r>
+        <w:rPr>
+          <w:rFonts w:hint="eastAsia"/>
+          <w:sz w:val="18"/>
+          <w:szCs w:val="18"/>
+        </w:rPr>
+        <w:t>南京大学</w:t>
+      </w:r>
+      <w:r>
+        <w:rPr>
+          <w:rFonts w:hint="eastAsia"/>
+          <w:sz w:val="18"/>
+          <w:szCs w:val="18"/>
+        </w:rPr>
+        <w:t>,2016.</w:t>
       </w:r>
     </w:p>
     <w:sectPr>
